--- a/Homework Deliverables/03 - Team Contract/Adaptabrawl_Team_Contract.docx
+++ b/Homework Deliverables/03 - Team Contract/Adaptabrawl_Team_Contract.docx
@@ -90,8 +90,17 @@
           <w:b/>
           <w:bCs/>
         </w:rPr>
-        <w:t xml:space="preserve"> TBD</w:t>
-      </w:r>
+        <w:t xml:space="preserve"> Vikas </w:t>
+      </w:r>
+      <w:proofErr w:type="spellStart"/>
+      <w:r>
+        <w:rPr>
+          <w:b/>
+          <w:bCs/>
+        </w:rPr>
+        <w:t>Rishishwar</w:t>
+      </w:r>
+      <w:proofErr w:type="spellEnd"/>
       <w:r>
         <w:t xml:space="preserve"> (approval pending)</w:t>
       </w:r>
@@ -1543,17 +1552,98 @@
         </w:numPr>
       </w:pPr>
       <w:r>
-        <w:t xml:space="preserve">____________________________ </w:t>
-      </w:r>
-      <w:r>
-        <w:rPr>
-          <w:b/>
-          <w:bCs/>
-        </w:rPr>
-        <w:t>Advisor (Name)</w:t>
-      </w:r>
-      <w:r>
-        <w:t xml:space="preserve"> | Date: ____________ | Email: ____________</w:t>
+        <w:rPr>
+          <w:b/>
+          <w:bCs/>
+          <w:u w:val="single"/>
+        </w:rPr>
+        <w:t xml:space="preserve">Vikas </w:t>
+      </w:r>
+      <w:proofErr w:type="spellStart"/>
+      <w:r>
+        <w:rPr>
+          <w:b/>
+          <w:bCs/>
+          <w:u w:val="single"/>
+        </w:rPr>
+        <w:t>Rishishwar</w:t>
+      </w:r>
+      <w:proofErr w:type="spellEnd"/>
+      <w:r>
+        <w:rPr>
+          <w:b/>
+          <w:bCs/>
+          <w:u w:val="single"/>
+        </w:rPr>
+        <w:tab/>
+      </w:r>
+      <w:r>
+        <w:rPr>
+          <w:b/>
+          <w:bCs/>
+          <w:u w:val="single"/>
+        </w:rPr>
+        <w:tab/>
+      </w:r>
+      <w:r>
+        <w:rPr>
+          <w:b/>
+          <w:bCs/>
+          <w:u w:val="single"/>
+        </w:rPr>
+        <w:t xml:space="preserve">              </w:t>
+      </w:r>
+      <w:r>
+        <w:rPr>
+          <w:b/>
+          <w:bCs/>
+        </w:rPr>
+        <w:t xml:space="preserve"> </w:t>
+      </w:r>
+      <w:r>
+        <w:rPr>
+          <w:b/>
+          <w:bCs/>
+        </w:rPr>
+        <w:t>Advisor</w:t>
+      </w:r>
+      <w:r>
+        <w:rPr>
+          <w:b/>
+          <w:bCs/>
+        </w:rPr>
+        <w:t xml:space="preserve"> </w:t>
+      </w:r>
+      <w:r>
+        <w:t xml:space="preserve">| Date: </w:t>
+      </w:r>
+      <w:r>
+        <w:rPr>
+          <w:u w:val="single"/>
+        </w:rPr>
+        <w:t xml:space="preserve"> 27</w:t>
+      </w:r>
+      <w:r>
+        <w:rPr>
+          <w:u w:val="single"/>
+          <w:vertAlign w:val="superscript"/>
+        </w:rPr>
+        <w:t>th</w:t>
+      </w:r>
+      <w:r>
+        <w:rPr>
+          <w:u w:val="single"/>
+        </w:rPr>
+        <w:t xml:space="preserve"> October 27, 2025</w:t>
+      </w:r>
+      <w:r>
+        <w:rPr>
+          <w:u w:val="single"/>
+        </w:rPr>
+        <w:br/>
+      </w:r>
+      <w:r>
+        <w:t xml:space="preserve">Email: </w:t>
       </w:r>
     </w:p>
     <w:p/>
@@ -1960,7 +2050,7 @@
         <w:rFonts w:ascii="Symbol" w:hAnsi="Symbol" w:hint="default"/>
       </w:rPr>
     </w:lvl>
-    <w:lvl w:ilvl="1" w:tplc="04090003" w:tentative="1">
+    <w:lvl w:ilvl="1" w:tplc="04090003">
       <w:start w:val="1"/>
       <w:numFmt w:val="bullet"/>
       <w:lvlText w:val="o"/>
